--- a/praticaweb/modelli/SUAP_Archiviazione pratica.docx
+++ b/praticaweb/modelli/SUAP_Archiviazione pratica.docx
@@ -316,12 +316,35 @@
                 <w:sz w:val="22"/>
                 <w:szCs w:val="22"/>
               </w:rPr>
+              <w:t>Spett.</w:t>
+            </w:r>
+          </w:p>
+          <w:p>
+            <w:pPr>
+              <w:tabs>
+                <w:tab w:val="right" w:pos="-1418"/>
+              </w:tabs>
+              <w:rPr>
+                <w:rFonts w:ascii="Arial" w:hAnsi="Arial" w:cs="Arial"/>
+                <w:b/>
+                <w:sz w:val="22"/>
+                <w:szCs w:val="22"/>
+              </w:rPr>
+            </w:pPr>
+            <w:r>
+              <w:rPr>
+                <w:rFonts w:ascii="Arial" w:hAnsi="Arial" w:cs="Arial"/>
+                <w:b/>
+                <w:sz w:val="22"/>
+                <w:szCs w:val="22"/>
+              </w:rPr>
               <w:t>[</w:t>
             </w:r>
             <w:proofErr w:type="spellStart"/>
             <w:r>
               <w:rPr>
                 <w:rFonts w:ascii="Arial" w:hAnsi="Arial" w:cs="Arial"/>
+                <w:b/>
                 <w:sz w:val="22"/>
                 <w:szCs w:val="22"/>
               </w:rPr>
@@ -330,6 +353,7 @@
             <w:r>
               <w:rPr>
                 <w:rFonts w:ascii="Arial" w:hAnsi="Arial" w:cs="Arial"/>
+                <w:b/>
                 <w:sz w:val="22"/>
                 <w:szCs w:val="22"/>
               </w:rPr>
@@ -338,6 +362,7 @@
             <w:r>
               <w:rPr>
                 <w:rFonts w:ascii="Arial" w:hAnsi="Arial" w:cs="Arial"/>
+                <w:b/>
                 <w:sz w:val="22"/>
                 <w:szCs w:val="22"/>
               </w:rPr>
@@ -347,6 +372,7 @@
             <w:r>
               <w:rPr>
                 <w:rFonts w:ascii="Arial" w:hAnsi="Arial" w:cs="Arial"/>
+                <w:b/>
                 <w:sz w:val="22"/>
                 <w:szCs w:val="22"/>
               </w:rPr>
@@ -356,6 +382,7 @@
             <w:r>
               <w:rPr>
                 <w:rFonts w:ascii="Arial" w:hAnsi="Arial" w:cs="Arial"/>
+                <w:b/>
                 <w:sz w:val="22"/>
                 <w:szCs w:val="22"/>
               </w:rPr>
@@ -365,6 +392,7 @@
             <w:r>
               <w:rPr>
                 <w:rFonts w:ascii="Arial" w:hAnsi="Arial" w:cs="Arial"/>
+                <w:b/>
                 <w:sz w:val="22"/>
                 <w:szCs w:val="22"/>
               </w:rPr>
@@ -502,6 +530,7 @@
               </w:tabs>
               <w:rPr>
                 <w:rFonts w:ascii="Arial" w:hAnsi="Arial" w:cs="Arial"/>
+                <w:b/>
                 <w:sz w:val="22"/>
                 <w:szCs w:val="22"/>
               </w:rPr>
@@ -509,6 +538,7 @@
             <w:r>
               <w:rPr>
                 <w:rFonts w:ascii="Arial" w:hAnsi="Arial" w:cs="Arial"/>
+                <w:b/>
                 <w:sz w:val="22"/>
                 <w:szCs w:val="22"/>
               </w:rPr>
@@ -518,6 +548,7 @@
             <w:r>
               <w:rPr>
                 <w:rFonts w:ascii="Arial" w:hAnsi="Arial" w:cs="Arial"/>
+                <w:b/>
                 <w:sz w:val="22"/>
                 <w:szCs w:val="22"/>
               </w:rPr>
@@ -527,6 +558,7 @@
             <w:r>
               <w:rPr>
                 <w:rFonts w:ascii="Arial" w:hAnsi="Arial" w:cs="Arial"/>
+                <w:b/>
                 <w:sz w:val="22"/>
                 <w:szCs w:val="22"/>
               </w:rPr>
@@ -536,6 +568,7 @@
             <w:r>
               <w:rPr>
                 <w:rFonts w:ascii="Arial" w:hAnsi="Arial" w:cs="Arial"/>
+                <w:b/>
                 <w:sz w:val="22"/>
                 <w:szCs w:val="22"/>
               </w:rPr>
@@ -545,6 +578,7 @@
             <w:r>
               <w:rPr>
                 <w:rFonts w:ascii="Arial" w:hAnsi="Arial" w:cs="Arial"/>
+                <w:b/>
                 <w:sz w:val="22"/>
                 <w:szCs w:val="22"/>
               </w:rPr>
@@ -626,22 +660,6 @@
           <w:sz w:val="22"/>
           <w:szCs w:val="22"/>
         </w:rPr>
-        <w:t xml:space="preserve"> Prat</w:t>
-      </w:r>
-      <w:r>
-        <w:rPr>
-          <w:rFonts w:ascii="Arial" w:hAnsi="Arial" w:cs="Arial"/>
-          <w:sz w:val="22"/>
-          <w:szCs w:val="22"/>
-        </w:rPr>
-        <w:t>ica</w:t>
-      </w:r>
-      <w:r>
-        <w:rPr>
-          <w:rFonts w:ascii="Arial" w:hAnsi="Arial" w:cs="Arial"/>
-          <w:sz w:val="22"/>
-          <w:szCs w:val="22"/>
-        </w:rPr>
         <w:t xml:space="preserve"> </w:t>
       </w:r>
       <w:r>
@@ -651,8 +669,9 @@
           <w:sz w:val="22"/>
           <w:szCs w:val="22"/>
         </w:rPr>
-        <w:t>SUAP</w:t>
-      </w:r>
+        <w:t>[</w:t>
+      </w:r>
+      <w:proofErr w:type="spellStart"/>
       <w:r>
         <w:rPr>
           <w:rFonts w:ascii="Arial" w:hAnsi="Arial" w:cs="Arial"/>
@@ -660,8 +679,10 @@
           <w:sz w:val="22"/>
           <w:szCs w:val="22"/>
         </w:rPr>
-        <w:t xml:space="preserve"> n. </w:t>
-      </w:r>
+        <w:t>tipo_</w:t>
+      </w:r>
+      <w:bookmarkStart w:id="0" w:name="_GoBack"/>
+      <w:bookmarkEnd w:id="0"/>
       <w:r>
         <w:rPr>
           <w:rFonts w:ascii="Arial" w:hAnsi="Arial" w:cs="Arial"/>
@@ -669,7 +690,59 @@
           <w:sz w:val="22"/>
           <w:szCs w:val="22"/>
         </w:rPr>
-        <w:t>[numero]</w:t>
+        <w:t>pratica</w:t>
+      </w:r>
+      <w:proofErr w:type="spellEnd"/>
+      <w:r>
+        <w:rPr>
+          <w:rFonts w:ascii="Arial" w:hAnsi="Arial" w:cs="Arial"/>
+          <w:b/>
+          <w:sz w:val="22"/>
+          <w:szCs w:val="22"/>
+        </w:rPr>
+        <w:t>] n. [numero]</w:t>
+      </w:r>
+      <w:r>
+        <w:rPr>
+          <w:rFonts w:ascii="Arial" w:hAnsi="Arial" w:cs="Arial"/>
+          <w:sz w:val="22"/>
+          <w:szCs w:val="22"/>
+        </w:rPr>
+        <w:t xml:space="preserve"> </w:t>
+      </w:r>
+      <w:r>
+        <w:rPr>
+          <w:rFonts w:ascii="Arial" w:hAnsi="Arial" w:cs="Arial"/>
+          <w:sz w:val="18"/>
+          <w:szCs w:val="22"/>
+        </w:rPr>
+        <w:t xml:space="preserve">(da citare nella risposta), </w:t>
+      </w:r>
+      <w:r>
+        <w:rPr>
+          <w:rFonts w:ascii="Arial" w:hAnsi="Arial" w:cs="Arial"/>
+          <w:sz w:val="22"/>
+          <w:szCs w:val="22"/>
+        </w:rPr>
+        <w:t>ai sensi del [</w:t>
+      </w:r>
+      <w:proofErr w:type="spellStart"/>
+      <w:r>
+        <w:rPr>
+          <w:rFonts w:ascii="Arial" w:hAnsi="Arial" w:cs="Arial"/>
+          <w:sz w:val="22"/>
+          <w:szCs w:val="22"/>
+        </w:rPr>
+        <w:t>rif_normativo</w:t>
+      </w:r>
+      <w:proofErr w:type="spellEnd"/>
+      <w:r>
+        <w:rPr>
+          <w:rFonts w:ascii="Arial" w:hAnsi="Arial" w:cs="Arial"/>
+          <w:sz w:val="22"/>
+          <w:szCs w:val="22"/>
+        </w:rPr>
+        <w:t>]</w:t>
       </w:r>
       <w:r>
         <w:rPr>
@@ -701,63 +774,24 @@
           <w:sz w:val="22"/>
           <w:szCs w:val="22"/>
         </w:rPr>
-        <w:t xml:space="preserve"> </w:t>
-      </w:r>
-      <w:r>
-        <w:rPr>
-          <w:rFonts w:ascii="Arial" w:hAnsi="Arial" w:cs="Arial"/>
-          <w:sz w:val="22"/>
-          <w:szCs w:val="22"/>
-        </w:rPr>
-        <w:t>- O</w:t>
-      </w:r>
-      <w:r>
-        <w:rPr>
-          <w:rFonts w:ascii="Arial" w:hAnsi="Arial" w:cs="Arial"/>
-          <w:sz w:val="22"/>
-          <w:szCs w:val="22"/>
-        </w:rPr>
-        <w:t>pere</w:t>
-      </w:r>
-      <w:r>
-        <w:rPr>
-          <w:rFonts w:ascii="Arial" w:hAnsi="Arial" w:cs="Arial"/>
-          <w:sz w:val="22"/>
-          <w:szCs w:val="22"/>
-        </w:rPr>
-        <w:t>:</w:t>
-      </w:r>
-      <w:r>
-        <w:rPr>
-          <w:rFonts w:ascii="Arial" w:hAnsi="Arial" w:cs="Arial"/>
-          <w:sz w:val="22"/>
-          <w:szCs w:val="22"/>
-        </w:rPr>
-        <w:t xml:space="preserve"> </w:t>
-      </w:r>
-      <w:r>
-        <w:rPr>
-          <w:rFonts w:ascii="Arial" w:hAnsi="Arial" w:cs="Arial"/>
-          <w:sz w:val="22"/>
-          <w:szCs w:val="22"/>
-        </w:rPr>
-        <w:t>[</w:t>
-      </w:r>
-      <w:r>
-        <w:rPr>
-          <w:rFonts w:ascii="Arial" w:hAnsi="Arial" w:cs="Arial"/>
-          <w:sz w:val="22"/>
-          <w:szCs w:val="22"/>
-        </w:rPr>
-        <w:t>oggetto</w:t>
-      </w:r>
-      <w:r>
-        <w:rPr>
-          <w:rFonts w:ascii="Arial" w:hAnsi="Arial" w:cs="Arial"/>
-          <w:sz w:val="22"/>
-          <w:szCs w:val="22"/>
-        </w:rPr>
-        <w:t>]</w:t>
+        <w:t xml:space="preserve"> -</w:t>
+      </w:r>
+      <w:r>
+        <w:rPr>
+          <w:rFonts w:ascii="Arial" w:hAnsi="Arial" w:cs="Arial"/>
+          <w:sz w:val="22"/>
+          <w:szCs w:val="22"/>
+        </w:rPr>
+        <w:t xml:space="preserve"> Opere: </w:t>
+      </w:r>
+      <w:r>
+        <w:rPr>
+          <w:rFonts w:ascii="Arial" w:hAnsi="Arial" w:cs="Arial"/>
+          <w:i/>
+          <w:sz w:val="22"/>
+          <w:szCs w:val="22"/>
+        </w:rPr>
+        <w:t>“[oggetto]”</w:t>
       </w:r>
       <w:r>
         <w:rPr>
@@ -789,39 +823,7 @@
           <w:sz w:val="22"/>
           <w:szCs w:val="22"/>
         </w:rPr>
-        <w:t xml:space="preserve"> in</w:t>
-      </w:r>
-      <w:r>
-        <w:rPr>
-          <w:rFonts w:ascii="Arial" w:hAnsi="Arial" w:cs="Arial"/>
-          <w:sz w:val="22"/>
-          <w:szCs w:val="22"/>
-        </w:rPr>
-        <w:t xml:space="preserve"> [</w:t>
-      </w:r>
-      <w:r>
-        <w:rPr>
-          <w:rFonts w:ascii="Arial" w:hAnsi="Arial" w:cs="Arial"/>
-          <w:sz w:val="22"/>
-          <w:szCs w:val="22"/>
-        </w:rPr>
-        <w:t>ubicazione</w:t>
-      </w:r>
-      <w:r>
-        <w:rPr>
-          <w:rFonts w:ascii="Arial" w:hAnsi="Arial" w:cs="Arial"/>
-          <w:sz w:val="22"/>
-          <w:szCs w:val="22"/>
-        </w:rPr>
-        <w:t>]</w:t>
-      </w:r>
-      <w:r>
-        <w:rPr>
-          <w:rFonts w:ascii="Arial" w:hAnsi="Arial" w:cs="Arial"/>
-          <w:sz w:val="22"/>
-          <w:szCs w:val="22"/>
-        </w:rPr>
-        <w:t>.</w:t>
+        <w:t xml:space="preserve"> in [ubicazione].</w:t>
       </w:r>
       <w:r>
         <w:rPr>
@@ -861,8 +863,6 @@
           <w:szCs w:val="22"/>
         </w:rPr>
       </w:pPr>
-      <w:bookmarkStart w:id="0" w:name="_GoBack"/>
-      <w:bookmarkEnd w:id="0"/>
     </w:p>
     <w:p>
       <w:pPr>
@@ -899,39 +899,7 @@
           <w:sz w:val="22"/>
           <w:szCs w:val="22"/>
         </w:rPr>
-        <w:t xml:space="preserve">. </w:t>
-      </w:r>
-      <w:r>
-        <w:rPr>
-          <w:rFonts w:ascii="Arial" w:hAnsi="Arial" w:cs="Arial"/>
-          <w:sz w:val="22"/>
-          <w:szCs w:val="22"/>
-        </w:rPr>
-        <w:t>_____________</w:t>
-      </w:r>
-      <w:r>
-        <w:rPr>
-          <w:rFonts w:ascii="Arial" w:hAnsi="Arial" w:cs="Arial"/>
-          <w:sz w:val="22"/>
-          <w:szCs w:val="22"/>
-        </w:rPr>
-        <w:t xml:space="preserve"> del </w:t>
-      </w:r>
-      <w:r>
-        <w:rPr>
-          <w:rFonts w:ascii="Arial" w:hAnsi="Arial" w:cs="Arial"/>
-          <w:sz w:val="22"/>
-          <w:szCs w:val="22"/>
-        </w:rPr>
-        <w:t>__________</w:t>
-      </w:r>
-      <w:r>
-        <w:rPr>
-          <w:rFonts w:ascii="Arial" w:hAnsi="Arial" w:cs="Arial"/>
-          <w:sz w:val="22"/>
-          <w:szCs w:val="22"/>
-        </w:rPr>
-        <w:t>, si comunica l'</w:t>
+        <w:t>. _____________ del __________, si comunica l'</w:t>
       </w:r>
       <w:r>
         <w:rPr>
@@ -1034,52 +1002,6 @@
           <w:szCs w:val="22"/>
         </w:rPr>
         <w:t xml:space="preserve"> </w:t>
-      </w:r>
-      <w:r>
-        <w:rPr>
-          <w:rFonts w:ascii="Arial" w:hAnsi="Arial" w:cs="Arial"/>
-          <w:i/>
-          <w:sz w:val="22"/>
-          <w:szCs w:val="22"/>
-        </w:rPr>
-        <w:fldChar w:fldCharType="begin"/>
-      </w:r>
-      <w:r>
-        <w:rPr>
-          <w:rFonts w:ascii="Arial" w:hAnsi="Arial" w:cs="Arial"/>
-          <w:i/>
-          <w:sz w:val="22"/>
-          <w:szCs w:val="22"/>
-        </w:rPr>
-        <w:instrText xml:space="preserve"> TIME \@ "d MMMM yyyy" </w:instrText>
-      </w:r>
-      <w:r>
-        <w:rPr>
-          <w:rFonts w:ascii="Arial" w:hAnsi="Arial" w:cs="Arial"/>
-          <w:i/>
-          <w:sz w:val="22"/>
-          <w:szCs w:val="22"/>
-        </w:rPr>
-        <w:fldChar w:fldCharType="separate"/>
-      </w:r>
-      <w:r>
-        <w:rPr>
-          <w:rFonts w:ascii="Arial" w:hAnsi="Arial" w:cs="Arial"/>
-          <w:i/>
-          <w:noProof/>
-          <w:sz w:val="22"/>
-          <w:szCs w:val="22"/>
-        </w:rPr>
-        <w:t>6 novembre 2017</w:t>
-      </w:r>
-      <w:r>
-        <w:rPr>
-          <w:rFonts w:ascii="Arial" w:hAnsi="Arial" w:cs="Arial"/>
-          <w:i/>
-          <w:sz w:val="22"/>
-          <w:szCs w:val="22"/>
-        </w:rPr>
-        <w:fldChar w:fldCharType="end"/>
       </w:r>
     </w:p>
     <w:tbl>
@@ -1145,6 +1067,8 @@
               <w:jc w:val="center"/>
               <w:rPr>
                 <w:rFonts w:ascii="Arial" w:hAnsi="Arial" w:cs="Arial"/>
+                <w:i/>
+                <w:color w:val="000000"/>
                 <w:sz w:val="22"/>
                 <w:szCs w:val="22"/>
               </w:rPr>
@@ -1187,19 +1111,89 @@
               <w:jc w:val="center"/>
               <w:rPr>
                 <w:rFonts w:ascii="Arial" w:hAnsi="Arial" w:cs="Arial"/>
-                <w:i/>
-                <w:sz w:val="22"/>
+                <w:sz w:val="10"/>
                 <w:szCs w:val="22"/>
               </w:rPr>
             </w:pPr>
-            <w:r>
+          </w:p>
+          <w:p>
+            <w:pPr>
+              <w:jc w:val="center"/>
               <w:rPr>
                 <w:rFonts w:ascii="Arial" w:hAnsi="Arial" w:cs="Arial"/>
                 <w:i/>
                 <w:sz w:val="16"/>
                 <w:szCs w:val="16"/>
               </w:rPr>
-              <w:t>Firmato digitalmente</w:t>
+            </w:pPr>
+            <w:r>
+              <w:rPr>
+                <w:rFonts w:ascii="Arial" w:hAnsi="Arial" w:cs="Arial"/>
+                <w:i/>
+                <w:sz w:val="16"/>
+                <w:szCs w:val="16"/>
+              </w:rPr>
+              <w:t>(Documento informatico firmato digitalmente ai sensi del</w:t>
+            </w:r>
+          </w:p>
+          <w:p>
+            <w:pPr>
+              <w:jc w:val="center"/>
+              <w:rPr>
+                <w:rFonts w:ascii="Arial" w:hAnsi="Arial" w:cs="Arial"/>
+                <w:i/>
+                <w:sz w:val="22"/>
+                <w:szCs w:val="22"/>
+              </w:rPr>
+            </w:pPr>
+            <w:r>
+              <w:rPr>
+                <w:rFonts w:ascii="Arial" w:hAnsi="Arial" w:cs="Arial"/>
+                <w:i/>
+                <w:sz w:val="16"/>
+                <w:szCs w:val="16"/>
+              </w:rPr>
+              <w:t xml:space="preserve">D.P.R. 445/2000 e </w:t>
+            </w:r>
+            <w:proofErr w:type="spellStart"/>
+            <w:r>
+              <w:rPr>
+                <w:rFonts w:ascii="Arial" w:hAnsi="Arial" w:cs="Arial"/>
+                <w:i/>
+                <w:sz w:val="16"/>
+                <w:szCs w:val="16"/>
+              </w:rPr>
+              <w:t>s.m.i.</w:t>
+            </w:r>
+            <w:proofErr w:type="spellEnd"/>
+            <w:r>
+              <w:rPr>
+                <w:rFonts w:ascii="Arial" w:hAnsi="Arial" w:cs="Arial"/>
+                <w:i/>
+                <w:sz w:val="16"/>
+                <w:szCs w:val="16"/>
+              </w:rPr>
+              <w:t xml:space="preserve"> e del </w:t>
+            </w:r>
+            <w:proofErr w:type="spellStart"/>
+            <w:r>
+              <w:rPr>
+                <w:rFonts w:ascii="Arial" w:hAnsi="Arial" w:cs="Arial"/>
+                <w:i/>
+                <w:sz w:val="16"/>
+                <w:szCs w:val="16"/>
+              </w:rPr>
+              <w:t>D.Lgs.</w:t>
+            </w:r>
+            <w:proofErr w:type="spellEnd"/>
+            <w:r>
+              <w:rPr>
+                <w:rFonts w:ascii="Arial" w:hAnsi="Arial" w:cs="Arial"/>
+                <w:i/>
+                <w:sz w:val="16"/>
+                <w:szCs w:val="16"/>
+              </w:rPr>
+              <w:t xml:space="preserve"> 82/2005 e norme collegate)</w:t>
             </w:r>
           </w:p>
         </w:tc>
@@ -1426,6 +1420,26 @@
         <w:color w:val="0033CC"/>
       </w:rPr>
     </w:pPr>
+    <w:proofErr w:type="spellStart"/>
+    <w:r>
+      <w:rPr>
+        <w:rFonts w:ascii="Arial" w:hAnsi="Arial" w:cs="Arial"/>
+        <w:b/>
+        <w:i/>
+        <w:color w:val="0033CC"/>
+      </w:rPr>
+      <w:t>Tel</w:t>
+    </w:r>
+    <w:proofErr w:type="spellEnd"/>
+    <w:r>
+      <w:rPr>
+        <w:rFonts w:ascii="Arial" w:hAnsi="Arial" w:cs="Arial"/>
+        <w:b/>
+        <w:i/>
+        <w:color w:val="0033CC"/>
+      </w:rPr>
+      <w:t xml:space="preserve">: 0184 / 580.320-326 - </w:t>
+    </w:r>
     <w:r>
       <w:rPr>
         <w:rFonts w:ascii="Arial" w:hAnsi="Arial" w:cs="Arial"/>
@@ -2636,7 +2650,7 @@
   <a:extraClrSchemeLst/>
   <a:extLst>
     <a:ext uri="{05A4C25C-085E-4340-85A3-A5531E510DB2}">
-      <thm15:themeFamily xmlns:thm15="http://schemas.microsoft.com/office/thememl/2012/main" xmlns="" name="Office Theme" id="{62F939B6-93AF-4DB8-9C6B-D6C7DFDC589F}" vid="{4A3C46E8-61CC-4603-A589-7422A47A8E4A}"/>
+      <thm15:themeFamily xmlns="" xmlns:thm15="http://schemas.microsoft.com/office/thememl/2012/main" name="Office Theme" id="{62F939B6-93AF-4DB8-9C6B-D6C7DFDC589F}" vid="{4A3C46E8-61CC-4603-A589-7422A47A8E4A}"/>
     </a:ext>
   </a:extLst>
 </a:theme>
@@ -2647,7 +2661,7 @@
 </file>
 
 <file path=customXml/itemProps1.xml><?xml version="1.0" encoding="utf-8"?>
-<ds:datastoreItem xmlns:ds="http://schemas.openxmlformats.org/officeDocument/2006/customXml" ds:itemID="{72FCE160-EA3C-44FE-999F-AA2D82FD9F9E}">
+<ds:datastoreItem xmlns:ds="http://schemas.openxmlformats.org/officeDocument/2006/customXml" ds:itemID="{5B850DA1-5513-48EF-A1A5-4A41F0514ACD}">
   <ds:schemaRefs>
     <ds:schemaRef ds:uri="http://schemas.openxmlformats.org/officeDocument/2006/bibliography"/>
   </ds:schemaRefs>
